--- a/contacts_citi.docx
+++ b/contacts_citi.docx
@@ -10,72 +10,62 @@
         <w:t>Michael Rootman</w:t>
       </w:r>
       <w:r>
-        <w:t xml:space="preserve"> </w:t>
-      </w:r>
-      <w:r>
-        <w:t>[ICG-IT]</w:t>
+        <w:t xml:space="preserve"> [ICG-IT]</w:t>
+      </w:r>
+    </w:p>
+    <w:p>
+      <w:pPr>
+        <w:spacing w:after="0" w:line="240" w:lineRule="auto"/>
+      </w:pPr>
+      <w:r>
+        <w:t xml:space="preserve">Title: </w:t>
+      </w:r>
+      <w:r>
+        <w:t xml:space="preserve">Vice President (Architect Specialist), </w:t>
+      </w:r>
+    </w:p>
+    <w:p>
+      <w:pPr>
+        <w:spacing w:after="0" w:line="240" w:lineRule="auto"/>
+      </w:pPr>
+      <w:r>
+        <w:t xml:space="preserve">Department: </w:t>
+      </w:r>
+      <w:r>
+        <w:t xml:space="preserve">Operations Control Tech </w:t>
+      </w:r>
+      <w:r>
+        <w:t>–</w:t>
+      </w:r>
+    </w:p>
+    <w:p>
+      <w:pPr>
+        <w:spacing w:after="0" w:line="240" w:lineRule="auto"/>
+      </w:pPr>
+      <w:r>
+        <w:t>Address: 3800 CITIGROUP CENTER DRIVE, TAMPA, FL 33610-9122, US</w:t>
+      </w:r>
+    </w:p>
+    <w:p>
+      <w:pPr>
+        <w:spacing w:after="0" w:line="240" w:lineRule="auto"/>
+      </w:pPr>
+      <w:r>
+        <w:t xml:space="preserve">Phone: </w:t>
+      </w:r>
+      <w:r>
+        <w:t>1 (201) 763-1793</w:t>
+      </w:r>
+    </w:p>
+    <w:p>
+      <w:pPr>
+        <w:spacing w:after="0" w:line="240" w:lineRule="auto"/>
+      </w:pPr>
+      <w:r>
+        <w:t>Cell: 239-564-4140</w:t>
       </w:r>
       <w:bookmarkStart w:id="0" w:name="_GoBack"/>
       <w:bookmarkEnd w:id="0"/>
-    </w:p>
-    <w:p>
-      <w:pPr>
-        <w:spacing w:after="0" w:line="240" w:lineRule="auto"/>
-      </w:pPr>
-      <w:r>
-        <w:t xml:space="preserve">Title: </w:t>
-      </w:r>
-      <w:r>
-        <w:t xml:space="preserve">Vice President (Architect Specialist), </w:t>
-      </w:r>
-    </w:p>
-    <w:p>
-      <w:pPr>
-        <w:spacing w:after="0" w:line="240" w:lineRule="auto"/>
-      </w:pPr>
-      <w:r>
-        <w:t xml:space="preserve">Department: </w:t>
-      </w:r>
-      <w:r>
-        <w:t xml:space="preserve">Operations Control Tech </w:t>
-      </w:r>
-      <w:r>
-        <w:t>–</w:t>
-      </w:r>
-    </w:p>
-    <w:p>
-      <w:pPr>
-        <w:spacing w:after="0" w:line="240" w:lineRule="auto"/>
-      </w:pPr>
-      <w:r>
-        <w:t xml:space="preserve">Address: </w:t>
-      </w:r>
-      <w:r>
-        <w:t>3800 CITIGROUP CENTER DRIVE</w:t>
-      </w:r>
-      <w:r>
-        <w:t xml:space="preserve">, </w:t>
-      </w:r>
-      <w:r>
-        <w:t>TAMPA, FL 33610-9122</w:t>
-      </w:r>
-      <w:r>
-        <w:t xml:space="preserve">, </w:t>
-      </w:r>
-      <w:r>
-        <w:t>US</w:t>
-      </w:r>
-    </w:p>
-    <w:p>
-      <w:pPr>
-        <w:spacing w:after="0" w:line="240" w:lineRule="auto"/>
-      </w:pPr>
-      <w:r>
-        <w:t xml:space="preserve">Phone: </w:t>
-      </w:r>
-      <w:r>
-        <w:t>1 (201) 763-1793</w:t>
-      </w:r>
     </w:p>
     <w:p>
       <w:pPr>
@@ -125,10 +115,7 @@
         <w:t xml:space="preserve"> Balla</w:t>
       </w:r>
       <w:r>
-        <w:t xml:space="preserve"> </w:t>
-      </w:r>
-      <w:r>
-        <w:t>[ICG-IT]</w:t>
+        <w:t xml:space="preserve"> [ICG-IT]</w:t>
       </w:r>
     </w:p>
     <w:p>
@@ -164,22 +151,7 @@
         <w:spacing w:after="0" w:line="240" w:lineRule="auto"/>
       </w:pPr>
       <w:r>
-        <w:t xml:space="preserve">Address: </w:t>
-      </w:r>
-      <w:r>
-        <w:t>10002 PRINCESS PALM AVE</w:t>
-      </w:r>
-      <w:r>
-        <w:t xml:space="preserve">, </w:t>
-      </w:r>
-      <w:r>
-        <w:t>TAMPA, FL 33619</w:t>
-      </w:r>
-      <w:r>
-        <w:t xml:space="preserve">, </w:t>
-      </w:r>
-      <w:r>
-        <w:t>US</w:t>
+        <w:t>Address: 10002 PRINCESS PALM AVE, TAMPA, FL 33619, US</w:t>
       </w:r>
     </w:p>
     <w:p>
@@ -214,6 +186,14 @@
         <w:spacing w:after="0" w:line="240" w:lineRule="auto"/>
       </w:pPr>
       <w:r>
+        <w:t>Cell: 516-303-4093</w:t>
+      </w:r>
+    </w:p>
+    <w:p>
+      <w:pPr>
+        <w:spacing w:after="0" w:line="240" w:lineRule="auto"/>
+      </w:pPr>
+      <w:r>
         <w:t xml:space="preserve">IM: </w:t>
       </w:r>
       <w:hyperlink r:id="rId7" w:history="1">
@@ -238,10 +218,7 @@
         <w:t>Tan, Martin</w:t>
       </w:r>
       <w:r>
-        <w:t xml:space="preserve"> </w:t>
-      </w:r>
-      <w:r>
-        <w:t>[ICG-IT]</w:t>
+        <w:t xml:space="preserve"> [ICG-IT]</w:t>
       </w:r>
     </w:p>
     <w:p>
@@ -342,7 +319,15 @@
         <w:t xml:space="preserve">Title: </w:t>
       </w:r>
       <w:r>
-        <w:t>Assistant Vice President (Apps Dev Sr. Programmer Anlyst)</w:t>
+        <w:t xml:space="preserve">Assistant Vice President (Apps Dev Sr. Programmer </w:t>
+      </w:r>
+      <w:proofErr w:type="spellStart"/>
+      <w:r>
+        <w:t>Anlyst</w:t>
+      </w:r>
+      <w:proofErr w:type="spellEnd"/>
+      <w:r>
+        <w:t>)</w:t>
       </w:r>
     </w:p>
     <w:p>
@@ -375,22 +360,7 @@
         <w:t>Address:</w:t>
       </w:r>
       <w:r>
-        <w:t xml:space="preserve"> </w:t>
-      </w:r>
-      <w:r>
-        <w:t>3800 CITIGROUP CENTER DRIVE</w:t>
-      </w:r>
-      <w:r>
-        <w:t xml:space="preserve">, </w:t>
-      </w:r>
-      <w:r>
-        <w:t>TAMPA, FL 33610-9122</w:t>
-      </w:r>
-      <w:r>
-        <w:t xml:space="preserve">, </w:t>
-      </w:r>
-      <w:r>
-        <w:t>US</w:t>
+        <w:t xml:space="preserve"> 3800 CITIGROUP CENTER DRIVE, TAMPA, FL 33610-9122, US</w:t>
       </w:r>
     </w:p>
     <w:p>

--- a/contacts_citi.docx
+++ b/contacts_citi.docx
@@ -64,8 +64,6 @@
       <w:r>
         <w:t>Cell: 239-564-4140</w:t>
       </w:r>
-      <w:bookmarkStart w:id="0" w:name="_GoBack"/>
-      <w:bookmarkEnd w:id="0"/>
     </w:p>
     <w:p>
       <w:pPr>
@@ -157,46 +155,82 @@
     <w:p>
       <w:pPr>
         <w:spacing w:after="0" w:line="240" w:lineRule="auto"/>
+        <w:rPr>
+          <w:rStyle w:val="Hyperlink"/>
+        </w:rPr>
       </w:pPr>
       <w:r>
         <w:t xml:space="preserve">Email: </w:t>
       </w:r>
+      <w:r>
+        <w:fldChar w:fldCharType="begin"/>
+      </w:r>
+      <w:r>
+        <w:instrText xml:space="preserve"> HYPERLINK "mailto:rb96909@imcnam.ssmb.com" </w:instrText>
+      </w:r>
+      <w:r>
+        <w:fldChar w:fldCharType="separate"/>
+      </w:r>
+      <w:r>
+        <w:rPr>
+          <w:rStyle w:val="Hyperlink"/>
+        </w:rPr>
+        <w:t>rb96909@imcnam.ssmb.com</w:t>
+      </w:r>
+      <w:r>
+        <w:rPr>
+          <w:rStyle w:val="Hyperlink"/>
+        </w:rPr>
+        <w:fldChar w:fldCharType="end"/>
+      </w:r>
+      <w:r>
+        <w:rPr>
+          <w:rStyle w:val="Hyperlink"/>
+        </w:rPr>
+        <w:t>,</w:t>
+      </w:r>
+      <w:bookmarkStart w:id="0" w:name="_GoBack"/>
+      <w:bookmarkEnd w:id="0"/>
+    </w:p>
+    <w:p>
+      <w:pPr>
+        <w:spacing w:after="0" w:line="240" w:lineRule="auto"/>
+        <w:ind w:firstLine="720"/>
+      </w:pPr>
+      <w:r>
+        <w:rPr>
+          <w:rStyle w:val="Hyperlink"/>
+        </w:rPr>
+        <w:t>Rajendra.balla@gmail.com</w:t>
+      </w:r>
+    </w:p>
+    <w:p>
+      <w:pPr>
+        <w:spacing w:after="0" w:line="240" w:lineRule="auto"/>
+      </w:pPr>
+      <w:r>
+        <w:t xml:space="preserve">Phone: </w:t>
+      </w:r>
+      <w:r>
+        <w:t>+1 (813) 472-3826</w:t>
+      </w:r>
+    </w:p>
+    <w:p>
+      <w:pPr>
+        <w:spacing w:after="0" w:line="240" w:lineRule="auto"/>
+      </w:pPr>
+      <w:r>
+        <w:t>Cell: 516-303-4093</w:t>
+      </w:r>
+    </w:p>
+    <w:p>
+      <w:pPr>
+        <w:spacing w:after="0" w:line="240" w:lineRule="auto"/>
+      </w:pPr>
+      <w:r>
+        <w:t xml:space="preserve">IM: </w:t>
+      </w:r>
       <w:hyperlink r:id="rId6" w:history="1">
-        <w:r>
-          <w:rPr>
-            <w:rStyle w:val="Hyperlink"/>
-          </w:rPr>
-          <w:t>rb96909@imcnam.ssmb.com</w:t>
-        </w:r>
-      </w:hyperlink>
-    </w:p>
-    <w:p>
-      <w:pPr>
-        <w:spacing w:after="0" w:line="240" w:lineRule="auto"/>
-      </w:pPr>
-      <w:r>
-        <w:t xml:space="preserve">Phone: </w:t>
-      </w:r>
-      <w:r>
-        <w:t>+1 (813) 472-3826</w:t>
-      </w:r>
-    </w:p>
-    <w:p>
-      <w:pPr>
-        <w:spacing w:after="0" w:line="240" w:lineRule="auto"/>
-      </w:pPr>
-      <w:r>
-        <w:t>Cell: 516-303-4093</w:t>
-      </w:r>
-    </w:p>
-    <w:p>
-      <w:pPr>
-        <w:spacing w:after="0" w:line="240" w:lineRule="auto"/>
-      </w:pPr>
-      <w:r>
-        <w:t xml:space="preserve">IM: </w:t>
-      </w:r>
-      <w:hyperlink r:id="rId7" w:history="1">
         <w:r>
           <w:rPr>
             <w:rStyle w:val="Hyperlink"/>
@@ -264,7 +298,7 @@
       <w:r>
         <w:t xml:space="preserve">Email: </w:t>
       </w:r>
-      <w:hyperlink r:id="rId8" w:history="1">
+      <w:hyperlink r:id="rId7" w:history="1">
         <w:r>
           <w:rPr>
             <w:rStyle w:val="Hyperlink"/>
@@ -370,7 +404,7 @@
       <w:r>
         <w:t xml:space="preserve">Email: </w:t>
       </w:r>
-      <w:hyperlink r:id="rId9" w:history="1">
+      <w:hyperlink r:id="rId8" w:history="1">
         <w:r>
           <w:rPr>
             <w:rStyle w:val="Hyperlink"/>
@@ -386,7 +420,7 @@
       <w:r>
         <w:t xml:space="preserve">IM: </w:t>
       </w:r>
-      <w:hyperlink r:id="rId10" w:history="1">
+      <w:hyperlink r:id="rId9" w:history="1">
         <w:r>
           <w:rPr>
             <w:rStyle w:val="Hyperlink"/>
